--- a/DatabaseAssignemnt.docx
+++ b/DatabaseAssignemnt.docx
@@ -1129,13 +1129,78 @@
         <w:t>8. Display the number of days between system date and 1st January 1995.</w:t>
       </w:r>
     </w:p>
-    <w:p/>
-    <w:p>
-      <w:r>
-        <w:t>9. Display how many employees joined in each month of the current year.</w:t>
-      </w:r>
-    </w:p>
-    <w:p/>
+    <w:p>
+      <w:r>
+        <w:rPr>
+          <w:b/>
+          <w:bCs/>
+        </w:rPr>
+        <w:t>Ans</w:t>
+      </w:r>
+      <w:r>
+        <w:t xml:space="preserve">: </w:t>
+      </w:r>
+      <w:r>
+        <w:t xml:space="preserve">select </w:t>
+      </w:r>
+      <w:proofErr w:type="spellStart"/>
+      <w:r>
+        <w:t>first_name</w:t>
+      </w:r>
+      <w:proofErr w:type="spellEnd"/>
+      <w:r>
+        <w:t>, ('20-jan-2021'- '01-jan-2021</w:t>
+      </w:r>
+      <w:proofErr w:type="gramStart"/>
+      <w:r>
+        <w:t>')as</w:t>
+      </w:r>
+      <w:proofErr w:type="gramEnd"/>
+      <w:r>
+        <w:t xml:space="preserve"> </w:t>
+      </w:r>
+      <w:proofErr w:type="spellStart"/>
+      <w:r>
+        <w:t>Date_diff</w:t>
+      </w:r>
+      <w:proofErr w:type="spellEnd"/>
+      <w:r>
+        <w:t xml:space="preserve"> from employees;</w:t>
+      </w:r>
+    </w:p>
+    <w:p>
+      <w:r>
+        <w:t xml:space="preserve">   </w:t>
+      </w:r>
+      <w:r>
+        <w:t xml:space="preserve">      </w:t>
+      </w:r>
+      <w:r>
+        <w:t xml:space="preserve">Select </w:t>
+      </w:r>
+      <w:proofErr w:type="spellStart"/>
+      <w:proofErr w:type="gramStart"/>
+      <w:r>
+        <w:t>datediff</w:t>
+      </w:r>
+      <w:proofErr w:type="spellEnd"/>
+      <w:r>
+        <w:t>(</w:t>
+      </w:r>
+      <w:proofErr w:type="gramEnd"/>
+      <w:r>
+        <w:t>'2021-1-18','1995-1-1');</w:t>
+      </w:r>
+    </w:p>
+    <w:p/>
+    <w:p>
+      <w:r>
+        <w:t>9. Display how many employees joined in each month of the current year</w:t>
+      </w:r>
+      <w:r>
+        <w:t>.</w:t>
+      </w:r>
+    </w:p>
     <w:p>
       <w:pPr>
         <w:rPr>
@@ -1148,6 +1213,63 @@
           <w:b/>
           <w:bCs/>
         </w:rPr>
+        <w:t>Ans:</w:t>
+      </w:r>
+      <w:r>
+        <w:rPr>
+          <w:b/>
+          <w:bCs/>
+        </w:rPr>
+        <w:t xml:space="preserve"> </w:t>
+      </w:r>
+      <w:r>
+        <w:t>select char(</w:t>
+      </w:r>
+      <w:proofErr w:type="spellStart"/>
+      <w:r>
+        <w:t>hire_date,'mm</w:t>
+      </w:r>
+      <w:proofErr w:type="spellEnd"/>
+      <w:r>
+        <w:t>'</w:t>
+      </w:r>
+      <w:proofErr w:type="gramStart"/>
+      <w:r>
+        <w:t>),count</w:t>
+      </w:r>
+      <w:proofErr w:type="gramEnd"/>
+      <w:r>
+        <w:t>(*) from employees where char(hire_date,'</w:t>
+      </w:r>
+      <w:proofErr w:type="spellStart"/>
+      <w:r>
+        <w:t>yyyy</w:t>
+      </w:r>
+      <w:proofErr w:type="spellEnd"/>
+      <w:r>
+        <w:t>')=char("2021-01-18")group by char(</w:t>
+      </w:r>
+      <w:proofErr w:type="spellStart"/>
+      <w:r>
+        <w:t>hire_date,'mm</w:t>
+      </w:r>
+      <w:proofErr w:type="spellEnd"/>
+      <w:r>
+        <w:t>');</w:t>
+      </w:r>
+    </w:p>
+    <w:p>
+      <w:pPr>
+        <w:rPr>
+          <w:b/>
+          <w:bCs/>
+        </w:rPr>
+      </w:pPr>
+      <w:r>
+        <w:rPr>
+          <w:b/>
+          <w:bCs/>
+        </w:rPr>
         <w:t xml:space="preserve">MySQL Aggregate function </w:t>
       </w:r>
     </w:p>
@@ -1164,405 +1286,405 @@
           <w:b/>
           <w:bCs/>
         </w:rPr>
+        <w:t>Ans:</w:t>
+      </w:r>
+      <w:r>
+        <w:t xml:space="preserve"> select </w:t>
+      </w:r>
+      <w:proofErr w:type="spellStart"/>
+      <w:r>
+        <w:t>employee_id</w:t>
+      </w:r>
+      <w:proofErr w:type="spellEnd"/>
+      <w:r>
+        <w:t>, max(</w:t>
+      </w:r>
+      <w:proofErr w:type="spellStart"/>
+      <w:r>
+        <w:t>end_</w:t>
+      </w:r>
+      <w:proofErr w:type="gramStart"/>
+      <w:r>
+        <w:t>date</w:t>
+      </w:r>
+      <w:proofErr w:type="spellEnd"/>
+      <w:r>
+        <w:t>)from</w:t>
+      </w:r>
+      <w:proofErr w:type="gramEnd"/>
+      <w:r>
+        <w:t xml:space="preserve"> </w:t>
+      </w:r>
+      <w:proofErr w:type="spellStart"/>
+      <w:r>
+        <w:t>job_history</w:t>
+      </w:r>
+      <w:proofErr w:type="spellEnd"/>
+      <w:r>
+        <w:t xml:space="preserve"> where </w:t>
+      </w:r>
+      <w:proofErr w:type="spellStart"/>
+      <w:r>
+        <w:t>employee_id</w:t>
+      </w:r>
+      <w:proofErr w:type="spellEnd"/>
+      <w:r>
+        <w:t xml:space="preserve"> in(select </w:t>
+      </w:r>
+      <w:proofErr w:type="spellStart"/>
+      <w:r>
+        <w:t>employee_id</w:t>
+      </w:r>
+      <w:proofErr w:type="spellEnd"/>
+      <w:r>
+        <w:t xml:space="preserve"> from </w:t>
+      </w:r>
+      <w:proofErr w:type="spellStart"/>
+      <w:r>
+        <w:t>job_history</w:t>
+      </w:r>
+      <w:proofErr w:type="spellEnd"/>
+      <w:r>
+        <w:t xml:space="preserve"> group by 1 having count(</w:t>
+      </w:r>
+      <w:proofErr w:type="spellStart"/>
+      <w:r>
+        <w:t>employee_id</w:t>
+      </w:r>
+      <w:proofErr w:type="spellEnd"/>
+      <w:r>
+        <w:t>)&gt;1)group by 1;</w:t>
+      </w:r>
+    </w:p>
+    <w:p/>
+    <w:p/>
+    <w:p>
+      <w:r>
+        <w:t>2. Display number of employees joined after 15th of the month.</w:t>
+      </w:r>
+    </w:p>
+    <w:p>
+      <w:r>
+        <w:rPr>
+          <w:b/>
+          <w:bCs/>
+        </w:rPr>
+        <w:t>Ans</w:t>
+      </w:r>
+      <w:r>
+        <w:t>: select count(</w:t>
+      </w:r>
+      <w:proofErr w:type="spellStart"/>
+      <w:r>
+        <w:t>employee_id</w:t>
+      </w:r>
+      <w:proofErr w:type="spellEnd"/>
+      <w:r>
+        <w:t>) from employees where date(</w:t>
+      </w:r>
+      <w:proofErr w:type="spellStart"/>
+      <w:r>
+        <w:t>hire_date</w:t>
+      </w:r>
+      <w:proofErr w:type="spellEnd"/>
+      <w:r>
+        <w:t>)&gt;15;</w:t>
+      </w:r>
+    </w:p>
+    <w:p/>
+    <w:p>
+      <w:r>
+        <w:t xml:space="preserve">select with Group by </w:t>
+      </w:r>
+    </w:p>
+    <w:p/>
+    <w:p>
+      <w:r>
+        <w:t>3. Display the country ID and number of cities we have in the country.</w:t>
+      </w:r>
+    </w:p>
+    <w:p>
+      <w:r>
+        <w:rPr>
+          <w:b/>
+          <w:bCs/>
+        </w:rPr>
+        <w:t>Ans:</w:t>
+      </w:r>
+      <w:r>
+        <w:t xml:space="preserve"> select </w:t>
+      </w:r>
+      <w:proofErr w:type="spellStart"/>
+      <w:r>
+        <w:t>country_id</w:t>
+      </w:r>
+      <w:proofErr w:type="spellEnd"/>
+      <w:r>
+        <w:t xml:space="preserve">, </w:t>
+      </w:r>
+      <w:proofErr w:type="gramStart"/>
+      <w:r>
+        <w:t>count(</w:t>
+      </w:r>
+      <w:proofErr w:type="gramEnd"/>
+      <w:r>
+        <w:t xml:space="preserve">*)from locations group by </w:t>
+      </w:r>
+      <w:proofErr w:type="spellStart"/>
+      <w:r>
+        <w:t>country_id</w:t>
+      </w:r>
+      <w:proofErr w:type="spellEnd"/>
+      <w:r>
+        <w:t>;</w:t>
+      </w:r>
+    </w:p>
+    <w:p/>
+    <w:p>
+      <w:r>
+        <w:t>4. Display average salary of employees in each department who have commission percentage.</w:t>
+      </w:r>
+    </w:p>
+    <w:p>
+      <w:r>
+        <w:rPr>
+          <w:b/>
+          <w:bCs/>
+        </w:rPr>
+        <w:t>Ans:</w:t>
+      </w:r>
+      <w:r>
+        <w:t xml:space="preserve"> select </w:t>
+      </w:r>
+      <w:proofErr w:type="spellStart"/>
+      <w:r>
+        <w:t>department_id</w:t>
+      </w:r>
+      <w:proofErr w:type="spellEnd"/>
+      <w:r>
+        <w:t xml:space="preserve">, </w:t>
+      </w:r>
+      <w:proofErr w:type="spellStart"/>
+      <w:r>
+        <w:t>avg</w:t>
+      </w:r>
+      <w:proofErr w:type="spellEnd"/>
+      <w:r>
+        <w:t xml:space="preserve">(salary)from employees where </w:t>
+      </w:r>
+      <w:proofErr w:type="spellStart"/>
+      <w:r>
+        <w:t>commission_pct</w:t>
+      </w:r>
+      <w:proofErr w:type="spellEnd"/>
+      <w:r>
+        <w:t xml:space="preserve"> group by </w:t>
+      </w:r>
+      <w:proofErr w:type="spellStart"/>
+      <w:r>
+        <w:t>department_id</w:t>
+      </w:r>
+      <w:proofErr w:type="spellEnd"/>
+      <w:r>
+        <w:t>;</w:t>
+      </w:r>
+    </w:p>
+    <w:p/>
+    <w:p/>
+    <w:p>
+      <w:r>
+        <w:t>5. Display job ID, number of employees, sum of salary, and difference between highest salary and lowest salary of the employees of the job.</w:t>
+      </w:r>
+    </w:p>
+    <w:p>
+      <w:r>
+        <w:rPr>
+          <w:b/>
+          <w:bCs/>
+        </w:rPr>
+        <w:t>Ans</w:t>
+      </w:r>
+      <w:r>
+        <w:t xml:space="preserve">: select </w:t>
+      </w:r>
+      <w:proofErr w:type="spellStart"/>
+      <w:r>
+        <w:t>employee_id</w:t>
+      </w:r>
+      <w:proofErr w:type="spellEnd"/>
+      <w:r>
+        <w:t>, max(</w:t>
+      </w:r>
+      <w:proofErr w:type="spellStart"/>
+      <w:r>
+        <w:t>end_</w:t>
+      </w:r>
+      <w:proofErr w:type="gramStart"/>
+      <w:r>
+        <w:t>date</w:t>
+      </w:r>
+      <w:proofErr w:type="spellEnd"/>
+      <w:r>
+        <w:t>)from</w:t>
+      </w:r>
+      <w:proofErr w:type="gramEnd"/>
+      <w:r>
+        <w:t xml:space="preserve"> </w:t>
+      </w:r>
+      <w:proofErr w:type="spellStart"/>
+      <w:r>
+        <w:t>job_history</w:t>
+      </w:r>
+      <w:proofErr w:type="spellEnd"/>
+      <w:r>
+        <w:t xml:space="preserve"> where </w:t>
+      </w:r>
+      <w:proofErr w:type="spellStart"/>
+      <w:r>
+        <w:t>employee_id</w:t>
+      </w:r>
+      <w:proofErr w:type="spellEnd"/>
+      <w:r>
+        <w:t xml:space="preserve"> in(select </w:t>
+      </w:r>
+      <w:proofErr w:type="spellStart"/>
+      <w:r>
+        <w:t>employee_id</w:t>
+      </w:r>
+      <w:proofErr w:type="spellEnd"/>
+      <w:r>
+        <w:t xml:space="preserve"> from </w:t>
+      </w:r>
+      <w:proofErr w:type="spellStart"/>
+      <w:r>
+        <w:t>job_history</w:t>
+      </w:r>
+      <w:proofErr w:type="spellEnd"/>
+      <w:r>
+        <w:t xml:space="preserve"> group by 1 having count(</w:t>
+      </w:r>
+      <w:proofErr w:type="spellStart"/>
+      <w:r>
+        <w:t>employee_id</w:t>
+      </w:r>
+      <w:proofErr w:type="spellEnd"/>
+      <w:r>
+        <w:t>)&gt;1)group by 1;</w:t>
+      </w:r>
+    </w:p>
+    <w:p/>
+    <w:p/>
+    <w:p>
+      <w:r>
+        <w:t>6. Display job ID for jobs with average salary more than 10000.</w:t>
+      </w:r>
+    </w:p>
+    <w:p>
+      <w:r>
+        <w:rPr>
+          <w:b/>
+          <w:bCs/>
+        </w:rPr>
+        <w:t>Ans</w:t>
+      </w:r>
+      <w:r>
+        <w:t xml:space="preserve">: select </w:t>
+      </w:r>
+      <w:proofErr w:type="spellStart"/>
+      <w:r>
+        <w:t>job_id</w:t>
+      </w:r>
+      <w:proofErr w:type="spellEnd"/>
+      <w:r>
+        <w:t xml:space="preserve">, </w:t>
+      </w:r>
+      <w:proofErr w:type="spellStart"/>
+      <w:r>
+        <w:t>avg</w:t>
+      </w:r>
+      <w:proofErr w:type="spellEnd"/>
+      <w:r>
+        <w:t xml:space="preserve">(salary) from </w:t>
+      </w:r>
+      <w:proofErr w:type="gramStart"/>
+      <w:r>
+        <w:t>employees</w:t>
+      </w:r>
+      <w:proofErr w:type="gramEnd"/>
+      <w:r>
+        <w:t xml:space="preserve"> group by </w:t>
+      </w:r>
+      <w:proofErr w:type="spellStart"/>
+      <w:r>
+        <w:t>job_id</w:t>
+      </w:r>
+      <w:proofErr w:type="spellEnd"/>
+      <w:r>
+        <w:t xml:space="preserve"> having </w:t>
+      </w:r>
+      <w:proofErr w:type="spellStart"/>
+      <w:r>
+        <w:t>avg</w:t>
+      </w:r>
+      <w:proofErr w:type="spellEnd"/>
+      <w:r>
+        <w:t>(salary)&gt;10000;</w:t>
+      </w:r>
+    </w:p>
+    <w:p/>
+    <w:p>
+      <w:r>
+        <w:t>7. Display years in which more than 10 employees joined.</w:t>
+      </w:r>
+    </w:p>
+    <w:p>
+      <w:r>
+        <w:rPr>
+          <w:b/>
+          <w:bCs/>
+        </w:rPr>
+        <w:t>Ans</w:t>
+      </w:r>
+      <w:r>
+        <w:t>: select date(</w:t>
+      </w:r>
+      <w:proofErr w:type="spellStart"/>
+      <w:r>
+        <w:t>hire_</w:t>
+      </w:r>
+      <w:proofErr w:type="gramStart"/>
+      <w:r>
+        <w:t>date</w:t>
+      </w:r>
+      <w:proofErr w:type="spellEnd"/>
+      <w:r>
+        <w:t>)from</w:t>
+      </w:r>
+      <w:proofErr w:type="gramEnd"/>
+      <w:r>
+        <w:t xml:space="preserve"> employees group by date(</w:t>
+      </w:r>
+      <w:proofErr w:type="spellStart"/>
+      <w:r>
+        <w:t>hire_date</w:t>
+      </w:r>
+      <w:proofErr w:type="spellEnd"/>
+      <w:r>
+        <w:t>) having count(</w:t>
+      </w:r>
+      <w:proofErr w:type="spellStart"/>
+      <w:r>
+        <w:t>employee_id</w:t>
+      </w:r>
+      <w:proofErr w:type="spellEnd"/>
+      <w:r>
+        <w:t>)&gt;10;</w:t>
+      </w:r>
+    </w:p>
+    <w:p/>
+    <w:p>
+      <w:r>
         <w:lastRenderedPageBreak/>
-        <w:t>Ans:</w:t>
-      </w:r>
-      <w:r>
-        <w:t xml:space="preserve"> select </w:t>
-      </w:r>
-      <w:proofErr w:type="spellStart"/>
-      <w:r>
-        <w:t>employee_id</w:t>
-      </w:r>
-      <w:proofErr w:type="spellEnd"/>
-      <w:r>
-        <w:t>, max(</w:t>
-      </w:r>
-      <w:proofErr w:type="spellStart"/>
-      <w:r>
-        <w:t>end_</w:t>
-      </w:r>
-      <w:proofErr w:type="gramStart"/>
-      <w:r>
-        <w:t>date</w:t>
-      </w:r>
-      <w:proofErr w:type="spellEnd"/>
-      <w:r>
-        <w:t>)from</w:t>
-      </w:r>
-      <w:proofErr w:type="gramEnd"/>
-      <w:r>
-        <w:t xml:space="preserve"> </w:t>
-      </w:r>
-      <w:proofErr w:type="spellStart"/>
-      <w:r>
-        <w:t>job_history</w:t>
-      </w:r>
-      <w:proofErr w:type="spellEnd"/>
-      <w:r>
-        <w:t xml:space="preserve"> where </w:t>
-      </w:r>
-      <w:proofErr w:type="spellStart"/>
-      <w:r>
-        <w:t>employee_id</w:t>
-      </w:r>
-      <w:proofErr w:type="spellEnd"/>
-      <w:r>
-        <w:t xml:space="preserve"> in(select </w:t>
-      </w:r>
-      <w:proofErr w:type="spellStart"/>
-      <w:r>
-        <w:t>employee_id</w:t>
-      </w:r>
-      <w:proofErr w:type="spellEnd"/>
-      <w:r>
-        <w:t xml:space="preserve"> from </w:t>
-      </w:r>
-      <w:proofErr w:type="spellStart"/>
-      <w:r>
-        <w:t>job_history</w:t>
-      </w:r>
-      <w:proofErr w:type="spellEnd"/>
-      <w:r>
-        <w:t xml:space="preserve"> group by 1 having count(</w:t>
-      </w:r>
-      <w:proofErr w:type="spellStart"/>
-      <w:r>
-        <w:t>employee_id</w:t>
-      </w:r>
-      <w:proofErr w:type="spellEnd"/>
-      <w:r>
-        <w:t>)&gt;1)group by 1;</w:t>
-      </w:r>
-    </w:p>
-    <w:p/>
-    <w:p/>
-    <w:p>
-      <w:r>
-        <w:t>2. Display number of employees joined after 15th of the month.</w:t>
-      </w:r>
-    </w:p>
-    <w:p>
-      <w:r>
-        <w:rPr>
-          <w:b/>
-          <w:bCs/>
-        </w:rPr>
-        <w:t>Ans</w:t>
-      </w:r>
-      <w:r>
-        <w:t>: select count(</w:t>
-      </w:r>
-      <w:proofErr w:type="spellStart"/>
-      <w:r>
-        <w:t>employee_id</w:t>
-      </w:r>
-      <w:proofErr w:type="spellEnd"/>
-      <w:r>
-        <w:t>) from employees where date(</w:t>
-      </w:r>
-      <w:proofErr w:type="spellStart"/>
-      <w:r>
-        <w:t>hire_date</w:t>
-      </w:r>
-      <w:proofErr w:type="spellEnd"/>
-      <w:r>
-        <w:t>)&gt;15;</w:t>
-      </w:r>
-    </w:p>
-    <w:p/>
-    <w:p>
-      <w:r>
-        <w:t xml:space="preserve">select with Group by </w:t>
-      </w:r>
-    </w:p>
-    <w:p/>
-    <w:p>
-      <w:r>
-        <w:t>3. Display the country ID and number of cities we have in the country.</w:t>
-      </w:r>
-    </w:p>
-    <w:p>
-      <w:r>
-        <w:rPr>
-          <w:b/>
-          <w:bCs/>
-        </w:rPr>
-        <w:t>Ans:</w:t>
-      </w:r>
-      <w:r>
-        <w:t xml:space="preserve"> select </w:t>
-      </w:r>
-      <w:proofErr w:type="spellStart"/>
-      <w:r>
-        <w:t>country_id</w:t>
-      </w:r>
-      <w:proofErr w:type="spellEnd"/>
-      <w:r>
-        <w:t xml:space="preserve">, </w:t>
-      </w:r>
-      <w:proofErr w:type="gramStart"/>
-      <w:r>
-        <w:t>count(</w:t>
-      </w:r>
-      <w:proofErr w:type="gramEnd"/>
-      <w:r>
-        <w:t xml:space="preserve">*)from locations group by </w:t>
-      </w:r>
-      <w:proofErr w:type="spellStart"/>
-      <w:r>
-        <w:t>country_id</w:t>
-      </w:r>
-      <w:proofErr w:type="spellEnd"/>
-      <w:r>
-        <w:t>;</w:t>
-      </w:r>
-    </w:p>
-    <w:p/>
-    <w:p>
-      <w:r>
-        <w:t>4. Display average salary of employees in each department who have commission percentage.</w:t>
-      </w:r>
-    </w:p>
-    <w:p>
-      <w:r>
-        <w:rPr>
-          <w:b/>
-          <w:bCs/>
-        </w:rPr>
-        <w:t>Ans:</w:t>
-      </w:r>
-      <w:r>
-        <w:t xml:space="preserve"> select </w:t>
-      </w:r>
-      <w:proofErr w:type="spellStart"/>
-      <w:r>
-        <w:t>department_id</w:t>
-      </w:r>
-      <w:proofErr w:type="spellEnd"/>
-      <w:r>
-        <w:t xml:space="preserve">, </w:t>
-      </w:r>
-      <w:proofErr w:type="spellStart"/>
-      <w:r>
-        <w:t>avg</w:t>
-      </w:r>
-      <w:proofErr w:type="spellEnd"/>
-      <w:r>
-        <w:t xml:space="preserve">(salary)from employees where </w:t>
-      </w:r>
-      <w:proofErr w:type="spellStart"/>
-      <w:r>
-        <w:t>commission_pct</w:t>
-      </w:r>
-      <w:proofErr w:type="spellEnd"/>
-      <w:r>
-        <w:t xml:space="preserve"> group by </w:t>
-      </w:r>
-      <w:proofErr w:type="spellStart"/>
-      <w:r>
-        <w:t>department_id</w:t>
-      </w:r>
-      <w:proofErr w:type="spellEnd"/>
-      <w:r>
-        <w:t>;</w:t>
-      </w:r>
-    </w:p>
-    <w:p/>
-    <w:p/>
-    <w:p>
-      <w:r>
-        <w:t>5. Display job ID, number of employees, sum of salary, and difference between highest salary and lowest salary of the employees of the job.</w:t>
-      </w:r>
-    </w:p>
-    <w:p>
-      <w:r>
-        <w:rPr>
-          <w:b/>
-          <w:bCs/>
-        </w:rPr>
-        <w:t>Ans</w:t>
-      </w:r>
-      <w:r>
-        <w:t xml:space="preserve">: select </w:t>
-      </w:r>
-      <w:proofErr w:type="spellStart"/>
-      <w:r>
-        <w:t>employee_id</w:t>
-      </w:r>
-      <w:proofErr w:type="spellEnd"/>
-      <w:r>
-        <w:t>, max(</w:t>
-      </w:r>
-      <w:proofErr w:type="spellStart"/>
-      <w:r>
-        <w:t>end_</w:t>
-      </w:r>
-      <w:proofErr w:type="gramStart"/>
-      <w:r>
-        <w:t>date</w:t>
-      </w:r>
-      <w:proofErr w:type="spellEnd"/>
-      <w:r>
-        <w:t>)from</w:t>
-      </w:r>
-      <w:proofErr w:type="gramEnd"/>
-      <w:r>
-        <w:t xml:space="preserve"> </w:t>
-      </w:r>
-      <w:proofErr w:type="spellStart"/>
-      <w:r>
-        <w:t>job_history</w:t>
-      </w:r>
-      <w:proofErr w:type="spellEnd"/>
-      <w:r>
-        <w:t xml:space="preserve"> where </w:t>
-      </w:r>
-      <w:proofErr w:type="spellStart"/>
-      <w:r>
-        <w:t>employee_id</w:t>
-      </w:r>
-      <w:proofErr w:type="spellEnd"/>
-      <w:r>
-        <w:t xml:space="preserve"> in(select </w:t>
-      </w:r>
-      <w:proofErr w:type="spellStart"/>
-      <w:r>
-        <w:t>employee_id</w:t>
-      </w:r>
-      <w:proofErr w:type="spellEnd"/>
-      <w:r>
-        <w:t xml:space="preserve"> from </w:t>
-      </w:r>
-      <w:proofErr w:type="spellStart"/>
-      <w:r>
-        <w:t>job_history</w:t>
-      </w:r>
-      <w:proofErr w:type="spellEnd"/>
-      <w:r>
-        <w:t xml:space="preserve"> group by 1 having count(</w:t>
-      </w:r>
-      <w:proofErr w:type="spellStart"/>
-      <w:r>
-        <w:t>employee_id</w:t>
-      </w:r>
-      <w:proofErr w:type="spellEnd"/>
-      <w:r>
-        <w:t>)&gt;1)group by 1;</w:t>
-      </w:r>
-    </w:p>
-    <w:p/>
-    <w:p/>
-    <w:p>
-      <w:r>
-        <w:t>6. Display job ID for jobs with average salary more than 10000.</w:t>
-      </w:r>
-    </w:p>
-    <w:p>
-      <w:r>
-        <w:rPr>
-          <w:b/>
-          <w:bCs/>
-        </w:rPr>
-        <w:t>Ans</w:t>
-      </w:r>
-      <w:r>
-        <w:t xml:space="preserve">: select </w:t>
-      </w:r>
-      <w:proofErr w:type="spellStart"/>
-      <w:r>
-        <w:t>job_id</w:t>
-      </w:r>
-      <w:proofErr w:type="spellEnd"/>
-      <w:r>
-        <w:t xml:space="preserve">, </w:t>
-      </w:r>
-      <w:proofErr w:type="spellStart"/>
-      <w:r>
-        <w:t>avg</w:t>
-      </w:r>
-      <w:proofErr w:type="spellEnd"/>
-      <w:r>
-        <w:t xml:space="preserve">(salary) from </w:t>
-      </w:r>
-      <w:proofErr w:type="gramStart"/>
-      <w:r>
-        <w:t>employees</w:t>
-      </w:r>
-      <w:proofErr w:type="gramEnd"/>
-      <w:r>
-        <w:t xml:space="preserve"> group by </w:t>
-      </w:r>
-      <w:proofErr w:type="spellStart"/>
-      <w:r>
-        <w:t>job_id</w:t>
-      </w:r>
-      <w:proofErr w:type="spellEnd"/>
-      <w:r>
-        <w:t xml:space="preserve"> having </w:t>
-      </w:r>
-      <w:proofErr w:type="spellStart"/>
-      <w:r>
-        <w:t>avg</w:t>
-      </w:r>
-      <w:proofErr w:type="spellEnd"/>
-      <w:r>
-        <w:t>(salary)&gt;10000;</w:t>
-      </w:r>
-    </w:p>
-    <w:p/>
-    <w:p>
-      <w:r>
-        <w:t>7. Display years in which more than 10 employees joined.</w:t>
-      </w:r>
-    </w:p>
-    <w:p>
-      <w:r>
-        <w:rPr>
-          <w:b/>
-          <w:bCs/>
-        </w:rPr>
-        <w:t>Ans</w:t>
-      </w:r>
-      <w:r>
-        <w:t>: select date(</w:t>
-      </w:r>
-      <w:proofErr w:type="spellStart"/>
-      <w:r>
-        <w:t>hire_</w:t>
-      </w:r>
-      <w:proofErr w:type="gramStart"/>
-      <w:r>
-        <w:t>date</w:t>
-      </w:r>
-      <w:proofErr w:type="spellEnd"/>
-      <w:r>
-        <w:t>)from</w:t>
-      </w:r>
-      <w:proofErr w:type="gramEnd"/>
-      <w:r>
-        <w:t xml:space="preserve"> employees group by date(</w:t>
-      </w:r>
-      <w:proofErr w:type="spellStart"/>
-      <w:r>
-        <w:t>hire_date</w:t>
-      </w:r>
-      <w:proofErr w:type="spellEnd"/>
-      <w:r>
-        <w:t>) having count(</w:t>
-      </w:r>
-      <w:proofErr w:type="spellStart"/>
-      <w:r>
-        <w:t>employee_id</w:t>
-      </w:r>
-      <w:proofErr w:type="spellEnd"/>
-      <w:r>
-        <w:t>)&gt;10;</w:t>
-      </w:r>
-    </w:p>
-    <w:p/>
-    <w:p>
-      <w:r>
         <w:t>8. Display departments in which more than five employees have commission percentage.</w:t>
       </w:r>
     </w:p>
@@ -2414,6 +2536,7 @@
     </w:p>
     <w:p>
       <w:r>
+        <w:lastRenderedPageBreak/>
         <w:t xml:space="preserve">Table -----&gt; Account </w:t>
       </w:r>
     </w:p>
@@ -2470,7 +2593,6 @@
     </w:p>
     <w:p>
       <w:r>
-        <w:lastRenderedPageBreak/>
         <w:tab/>
       </w:r>
       <w:r>
@@ -3179,7 +3301,6 @@
           <w:b/>
           <w:bCs/>
         </w:rPr>
-        <w:lastRenderedPageBreak/>
         <w:t>Ans:</w:t>
       </w:r>
       <w:r>
